--- a/docx/05_第五章.docx
+++ b/docx/05_第五章.docx
@@ -3591,7 +3591,7 @@
         <w:rPr>
           <w:i/>
         </w:rPr>
-        <w:t xml:space="preserve">identier</w:t>
+        <w:t xml:space="preserve">identifier</w:t>
       </w:r>
       <w:r>
         <w:t xml:space="preserve">(</w:t>
@@ -3618,7 +3618,7 @@
         <w:rPr>
           <w:i/>
         </w:rPr>
-        <w:t xml:space="preserve">identier</w:t>
+        <w:t xml:space="preserve">identifier</w:t>
       </w:r>
       <w:r>
         <w:t xml:space="preserve"> </w:t>
@@ -19406,7 +19406,7 @@
     </w:lvl>
   </w:abstractNum>
   <w:abstractNum w:abstractNumId="990">
-    <w:nsid w:val="d3940f44"/>
+    <w:nsid w:val="f3eacb71"/>
     <w:multiLevelType w:val="multilevel"/>
     <w:lvl w:ilvl="0">
       <w:numFmt w:val="bullet"/>
@@ -19487,7 +19487,7 @@
     </w:lvl>
   </w:abstractNum>
   <w:abstractNum w:abstractNumId="991">
-    <w:nsid w:val="27277be3"/>
+    <w:nsid w:val="45a4e803"/>
     <w:multiLevelType w:val="multilevel"/>
     <w:lvl w:ilvl="0">
       <w:numFmt w:val="bullet"/>
@@ -19568,7 +19568,7 @@
     </w:lvl>
   </w:abstractNum>
   <w:abstractNum w:abstractNumId="99711">
-    <w:nsid w:val="f6460ad0"/>
+    <w:nsid w:val="3c0f8250"/>
     <w:multiLevelType w:val="multilevel"/>
     <w:lvl w:ilvl="0">
       <w:start w:val="1"/>
@@ -19656,7 +19656,7 @@
     </w:lvl>
   </w:abstractNum>
   <w:abstractNum w:abstractNumId="99712">
-    <w:nsid w:val="a8a13e61"/>
+    <w:nsid w:val="4ead391a"/>
     <w:multiLevelType w:val="multilevel"/>
     <w:lvl w:ilvl="0">
       <w:start w:val="2"/>
@@ -19744,7 +19744,7 @@
     </w:lvl>
   </w:abstractNum>
   <w:abstractNum w:abstractNumId="99713">
-    <w:nsid w:val="85eaff39"/>
+    <w:nsid w:val="5aeb9415"/>
     <w:multiLevelType w:val="multilevel"/>
     <w:lvl w:ilvl="0">
       <w:start w:val="3"/>
@@ -19832,7 +19832,7 @@
     </w:lvl>
   </w:abstractNum>
   <w:abstractNum w:abstractNumId="99714">
-    <w:nsid w:val="71e1dddd"/>
+    <w:nsid w:val="1a887554"/>
     <w:multiLevelType w:val="multilevel"/>
     <w:lvl w:ilvl="0">
       <w:start w:val="4"/>
@@ -19920,7 +19920,7 @@
     </w:lvl>
   </w:abstractNum>
   <w:abstractNum w:abstractNumId="99715">
-    <w:nsid w:val="5dff783a"/>
+    <w:nsid w:val="4a1963b8"/>
     <w:multiLevelType w:val="multilevel"/>
     <w:lvl w:ilvl="0">
       <w:start w:val="5"/>
@@ -20008,7 +20008,7 @@
     </w:lvl>
   </w:abstractNum>
   <w:abstractNum w:abstractNumId="99716">
-    <w:nsid w:val="352b4f14"/>
+    <w:nsid w:val="3355ecfb"/>
     <w:multiLevelType w:val="multilevel"/>
     <w:lvl w:ilvl="0">
       <w:start w:val="6"/>
@@ -20096,7 +20096,7 @@
     </w:lvl>
   </w:abstractNum>
   <w:abstractNum w:abstractNumId="99411">
-    <w:nsid w:val="1bb8ee1e"/>
+    <w:nsid w:val="b1a900ee"/>
     <w:multiLevelType w:val="multilevel"/>
     <w:lvl w:ilvl="0">
       <w:start w:val="1"/>
@@ -20184,7 +20184,7 @@
     </w:lvl>
   </w:abstractNum>
   <w:abstractNum w:abstractNumId="99717">
-    <w:nsid w:val="7071a449"/>
+    <w:nsid w:val="3f66c81d"/>
     <w:multiLevelType w:val="multilevel"/>
     <w:lvl w:ilvl="0">
       <w:start w:val="7"/>
@@ -20272,7 +20272,7 @@
     </w:lvl>
   </w:abstractNum>
   <w:abstractNum w:abstractNumId="99718">
-    <w:nsid w:val="463a3f52"/>
+    <w:nsid w:val="c8665f03"/>
     <w:multiLevelType w:val="multilevel"/>
     <w:lvl w:ilvl="0">
       <w:start w:val="8"/>
